--- a/temp/speech.docx
+++ b/temp/speech.docx
@@ -9,6 +9,25 @@
       </w:pPr>
       <w:r>
         <w:rPr/>
+        <w:t>INTRO</w:t>
+      </w:r>
+    </w:p>
+    <w:p>
+      <w:pPr>
+        <w:pStyle w:val="Normal"/>
+        <w:rPr/>
+      </w:pPr>
+      <w:r>
+        <w:rPr/>
+      </w:r>
+    </w:p>
+    <w:p>
+      <w:pPr>
+        <w:pStyle w:val="Normal"/>
+        <w:rPr/>
+      </w:pPr>
+      <w:r>
+        <w:rPr/>
         <w:t>The purpose of my honours project was to create a piece of software to simulate a drone delivery scheduling system. Drones are an up and coming way for businesses to deliver items to customers over short distances. In a paper by Dorling et al, various companies are discussed as developing drone delivery systems, such as Amazon’s “Prime Air”, and DHL’s “Parcelcopter”.</w:t>
       </w:r>
     </w:p>
@@ -240,49 +259,1290 @@
       </w:pPr>
       <w:r>
         <w:rPr/>
+        <w:t>APP DEMONSTRATION</w:t>
+      </w:r>
+    </w:p>
+    <w:p>
+      <w:pPr>
+        <w:pStyle w:val="Normal"/>
+        <w:rPr/>
+      </w:pPr>
+      <w:r>
+        <w:rPr/>
+      </w:r>
+    </w:p>
+    <w:p>
+      <w:pPr>
+        <w:pStyle w:val="Normal"/>
+        <w:rPr/>
+      </w:pPr>
+      <w:r>
+        <w:rPr/>
         <w:t xml:space="preserve">A software application has been written in Python to model and solve the problem. </w:t>
       </w:r>
-    </w:p>
-    <w:p>
-      <w:pPr>
-        <w:pStyle w:val="Normal"/>
-        <w:rPr/>
-      </w:pPr>
-      <w:r>
-        <w:rPr/>
-        <w:t>[Talkthrough of Features</w:t>
-      </w:r>
-    </w:p>
-    <w:p>
-      <w:pPr>
-        <w:pStyle w:val="Normal"/>
-        <w:rPr/>
-      </w:pPr>
-      <w:r>
-        <w:rPr/>
-        <w:t>- New database, adding locations</w:t>
-      </w:r>
-    </w:p>
-    <w:p>
-      <w:pPr>
-        <w:pStyle w:val="Normal"/>
-        <w:rPr/>
-      </w:pPr>
-      <w:r>
-        <w:rPr/>
-        <w:t>- Finding routes with both algorithms</w:t>
-      </w:r>
-    </w:p>
-    <w:p>
-      <w:pPr>
-        <w:pStyle w:val="Normal"/>
-        <w:rPr/>
-      </w:pPr>
-      <w:r>
-        <w:rPr/>
-        <w:t>- Showing the aberdeen db]</w:t>
-      </w:r>
-    </w:p>
+      <w:r>
+        <w:rPr/>
+        <w:t>I will demonstrate how the application would be used to generate a delivery schedule.</w:t>
+      </w:r>
+    </w:p>
+    <w:p>
+      <w:pPr>
+        <w:pStyle w:val="Normal"/>
+        <w:rPr/>
+      </w:pPr>
+      <w:r>
+        <w:rPr/>
+        <w:t xml:space="preserve">- </w:t>
+      </w:r>
+      <w:r>
+        <w:rPr/>
+        <w:t>Create new database and add locations</w:t>
+      </w:r>
+    </w:p>
+    <w:p>
+      <w:pPr>
+        <w:pStyle w:val="Normal"/>
+        <w:rPr/>
+      </w:pPr>
+      <w:r>
+        <w:rPr/>
+      </w:r>
+    </w:p>
+    <w:p>
+      <w:pPr>
+        <w:pStyle w:val="Normal"/>
+        <w:rPr/>
+      </w:pPr>
+      <w:r>
+        <w:rPr/>
+        <w:t xml:space="preserve">- </w:t>
+      </w:r>
+      <w:r>
+        <w:rPr/>
+        <w:t>Explain the input parameters</w:t>
+      </w:r>
+    </w:p>
+    <w:p>
+      <w:pPr>
+        <w:pStyle w:val="Normal"/>
+        <w:rPr/>
+      </w:pPr>
+      <w:r>
+        <w:rPr/>
+      </w:r>
+    </w:p>
+    <w:p>
+      <w:pPr>
+        <w:pStyle w:val="Normal"/>
+        <w:rPr/>
+      </w:pPr>
+      <w:r>
+        <w:rPr/>
+        <w:t xml:space="preserve">- </w:t>
+      </w:r>
+      <w:r>
+        <w:rPr/>
+        <w:t>Explain the clustering and path finding</w:t>
+      </w:r>
+    </w:p>
+    <w:p>
+      <w:pPr>
+        <w:pStyle w:val="Normal"/>
+        <w:rPr/>
+      </w:pPr>
+      <w:r>
+        <w:rPr/>
+      </w:r>
+    </w:p>
+    <w:p>
+      <w:pPr>
+        <w:pStyle w:val="Normal"/>
+        <w:rPr/>
+      </w:pPr>
+      <w:r>
+        <w:rPr/>
+        <w:t xml:space="preserve">- </w:t>
+      </w:r>
+      <w:r>
+        <w:rPr/>
+        <w:t>Perform a test, showing how the result changes as new locations are added</w:t>
+      </w:r>
+    </w:p>
+    <w:p>
+      <w:pPr>
+        <w:pStyle w:val="Normal"/>
+        <w:rPr/>
+      </w:pPr>
+      <w:r>
+        <w:rPr/>
+      </w:r>
+    </w:p>
+    <w:p>
+      <w:pPr>
+        <w:pStyle w:val="Normal"/>
+        <w:rPr/>
+      </w:pPr>
+      <w:r>
+        <w:rPr/>
+        <w:t>-</w:t>
+      </w:r>
+      <w:r>
+        <w:rPr/>
+        <w:t>Open Aberdeen DB, show example</w:t>
+      </w:r>
+    </w:p>
+    <w:p>
+      <w:pPr>
+        <w:pStyle w:val="Normal"/>
+        <w:rPr/>
+      </w:pPr>
+      <w:r>
+        <w:rPr/>
+      </w:r>
+    </w:p>
+    <w:p>
+      <w:pPr>
+        <w:pStyle w:val="Normal"/>
+        <w:rPr/>
+      </w:pPr>
+      <w:r>
+        <w:rPr/>
+        <w:t xml:space="preserve">- </w:t>
+      </w:r>
+      <w:r>
+        <w:rPr/>
+        <w:t>Show output .html file</w:t>
+      </w:r>
+    </w:p>
+    <w:p>
+      <w:pPr>
+        <w:pStyle w:val="Normal"/>
+        <w:rPr/>
+      </w:pPr>
+      <w:r>
+        <w:rPr/>
+        <w:t xml:space="preserve">-  </w:t>
+      </w:r>
+      <w:r>
+        <w:rPr/>
+        <w:t>Explain why number of routes &gt; number of drones.</w:t>
+      </w:r>
+    </w:p>
+    <w:p>
+      <w:pPr>
+        <w:pStyle w:val="Normal"/>
+        <w:rPr/>
+      </w:pPr>
+      <w:r>
+        <w:rPr/>
+        <w:t xml:space="preserve"> </w:t>
+      </w:r>
+    </w:p>
+    <w:p>
+      <w:pPr>
+        <w:pStyle w:val="Normal"/>
+        <w:rPr/>
+      </w:pPr>
+      <w:r>
+        <w:rPr/>
+        <w:t>REQUIREMENTS MET / NOT</w:t>
+      </w:r>
+    </w:p>
+    <w:p>
+      <w:pPr>
+        <w:pStyle w:val="Normal"/>
+        <w:rPr/>
+      </w:pPr>
+      <w:r>
+        <w:rPr/>
+      </w:r>
+    </w:p>
+    <w:p>
+      <w:pPr>
+        <w:pStyle w:val="Normal"/>
+        <w:rPr/>
+      </w:pPr>
+      <w:r>
+        <w:rPr/>
+      </w:r>
+    </w:p>
+    <w:p>
+      <w:pPr>
+        <w:pStyle w:val="Normal"/>
+        <w:rPr/>
+      </w:pPr>
+      <w:r>
+        <w:rPr/>
+      </w:r>
+    </w:p>
+    <w:tbl>
+      <w:tblPr>
+        <w:tblStyle w:val="TableGrid"/>
+        <w:tblW w:w="9016" w:type="dxa"/>
+        <w:jc w:val="left"/>
+        <w:tblInd w:w="0" w:type="dxa"/>
+        <w:tblCellMar>
+          <w:top w:w="0" w:type="dxa"/>
+          <w:left w:w="108" w:type="dxa"/>
+          <w:bottom w:w="0" w:type="dxa"/>
+          <w:right w:w="108" w:type="dxa"/>
+        </w:tblCellMar>
+        <w:tblLook w:noVBand="1" w:val="04a0" w:noHBand="0" w:lastColumn="0" w:firstColumn="1" w:lastRow="0" w:firstRow="1"/>
+      </w:tblPr>
+      <w:tblGrid>
+        <w:gridCol w:w="1534"/>
+        <w:gridCol w:w="5891"/>
+        <w:gridCol w:w="1591"/>
+      </w:tblGrid>
+      <w:tr>
+        <w:trPr/>
+        <w:tc>
+          <w:tcPr>
+            <w:tcW w:w="1534" w:type="dxa"/>
+            <w:tcBorders/>
+            <w:shd w:fill="auto" w:val="clear"/>
+          </w:tcPr>
+          <w:p>
+            <w:pPr>
+              <w:pStyle w:val="Normal"/>
+              <w:spacing w:lineRule="auto" w:line="240" w:before="0" w:after="0"/>
+              <w:rPr/>
+            </w:pPr>
+            <w:r>
+              <w:rPr>
+                <w:b/>
+                <w:bCs/>
+              </w:rPr>
+              <w:t>Concept</w:t>
+            </w:r>
+          </w:p>
+        </w:tc>
+        <w:tc>
+          <w:tcPr>
+            <w:tcW w:w="5891" w:type="dxa"/>
+            <w:tcBorders>
+              <w:right w:val="nil"/>
+              <w:insideV w:val="nil"/>
+            </w:tcBorders>
+            <w:shd w:fill="auto" w:val="clear"/>
+          </w:tcPr>
+          <w:p>
+            <w:pPr>
+              <w:pStyle w:val="Normal"/>
+              <w:spacing w:lineRule="auto" w:line="240" w:before="0" w:after="0"/>
+              <w:rPr/>
+            </w:pPr>
+            <w:r>
+              <w:rPr>
+                <w:b/>
+                <w:bCs/>
+              </w:rPr>
+              <w:t>Reason for choice</w:t>
+            </w:r>
+          </w:p>
+        </w:tc>
+        <w:tc>
+          <w:tcPr>
+            <w:tcW w:w="1591" w:type="dxa"/>
+            <w:tcBorders/>
+            <w:shd w:fill="auto" w:val="clear"/>
+          </w:tcPr>
+          <w:p>
+            <w:pPr>
+              <w:pStyle w:val="Normal"/>
+              <w:spacing w:lineRule="auto" w:line="240" w:before="0" w:after="0"/>
+              <w:rPr>
+                <w:b/>
+                <w:b/>
+                <w:bCs/>
+              </w:rPr>
+            </w:pPr>
+            <w:r>
+              <w:rPr>
+                <w:b/>
+                <w:bCs/>
+              </w:rPr>
+              <w:t>Met</w:t>
+            </w:r>
+          </w:p>
+        </w:tc>
+      </w:tr>
+      <w:tr>
+        <w:trPr/>
+        <w:tc>
+          <w:tcPr>
+            <w:tcW w:w="7425" w:type="dxa"/>
+            <w:gridSpan w:val="2"/>
+            <w:tcBorders>
+              <w:right w:val="nil"/>
+              <w:insideV w:val="nil"/>
+            </w:tcBorders>
+            <w:shd w:fill="auto" w:val="clear"/>
+          </w:tcPr>
+          <w:p>
+            <w:pPr>
+              <w:pStyle w:val="Normal"/>
+              <w:spacing w:lineRule="auto" w:line="240" w:before="0" w:after="0"/>
+              <w:rPr/>
+            </w:pPr>
+            <w:r>
+              <w:rPr>
+                <w:b/>
+                <w:bCs/>
+              </w:rPr>
+              <w:t>Must have:</w:t>
+            </w:r>
+          </w:p>
+        </w:tc>
+        <w:tc>
+          <w:tcPr>
+            <w:tcW w:w="1591" w:type="dxa"/>
+            <w:tcBorders/>
+            <w:shd w:fill="auto" w:val="clear"/>
+          </w:tcPr>
+          <w:p>
+            <w:pPr>
+              <w:pStyle w:val="Normal"/>
+              <w:spacing w:lineRule="auto" w:line="240" w:before="0" w:after="0"/>
+              <w:rPr/>
+            </w:pPr>
+            <w:r>
+              <w:rPr/>
+            </w:r>
+          </w:p>
+        </w:tc>
+      </w:tr>
+      <w:tr>
+        <w:trPr/>
+        <w:tc>
+          <w:tcPr>
+            <w:tcW w:w="1534" w:type="dxa"/>
+            <w:tcBorders/>
+            <w:shd w:fill="auto" w:val="clear"/>
+          </w:tcPr>
+          <w:p>
+            <w:pPr>
+              <w:pStyle w:val="Normal"/>
+              <w:spacing w:lineRule="auto" w:line="240" w:before="0" w:after="0"/>
+              <w:rPr/>
+            </w:pPr>
+            <w:r>
+              <w:rPr/>
+              <w:t>A GUI</w:t>
+            </w:r>
+          </w:p>
+        </w:tc>
+        <w:tc>
+          <w:tcPr>
+            <w:tcW w:w="5891" w:type="dxa"/>
+            <w:tcBorders>
+              <w:right w:val="nil"/>
+              <w:insideV w:val="nil"/>
+            </w:tcBorders>
+            <w:shd w:fill="auto" w:val="clear"/>
+          </w:tcPr>
+          <w:p>
+            <w:pPr>
+              <w:pStyle w:val="Normal"/>
+              <w:spacing w:lineRule="auto" w:line="240" w:before="0" w:after="0"/>
+              <w:rPr/>
+            </w:pPr>
+            <w:r>
+              <w:rPr/>
+              <w:t>This is essential to make the end product usable for anyone. It would be extremely difficult to show the user what is happening without doing so visually.</w:t>
+            </w:r>
+          </w:p>
+        </w:tc>
+        <w:tc>
+          <w:tcPr>
+            <w:tcW w:w="1591" w:type="dxa"/>
+            <w:tcBorders/>
+            <w:shd w:fill="auto" w:val="clear"/>
+          </w:tcPr>
+          <w:p>
+            <w:pPr>
+              <w:pStyle w:val="Normal"/>
+              <w:spacing w:lineRule="auto" w:line="240" w:before="0" w:after="0"/>
+              <w:rPr/>
+            </w:pPr>
+            <w:r>
+              <w:rPr/>
+              <w:t>Yes</w:t>
+            </w:r>
+          </w:p>
+        </w:tc>
+      </w:tr>
+      <w:tr>
+        <w:trPr/>
+        <w:tc>
+          <w:tcPr>
+            <w:tcW w:w="1534" w:type="dxa"/>
+            <w:tcBorders/>
+            <w:shd w:fill="auto" w:val="clear"/>
+          </w:tcPr>
+          <w:p>
+            <w:pPr>
+              <w:pStyle w:val="Normal"/>
+              <w:spacing w:lineRule="auto" w:line="240" w:before="0" w:after="0"/>
+              <w:rPr/>
+            </w:pPr>
+            <w:r>
+              <w:rPr/>
+              <w:t>Real city map</w:t>
+            </w:r>
+          </w:p>
+        </w:tc>
+        <w:tc>
+          <w:tcPr>
+            <w:tcW w:w="5891" w:type="dxa"/>
+            <w:tcBorders>
+              <w:right w:val="nil"/>
+              <w:insideV w:val="nil"/>
+            </w:tcBorders>
+            <w:shd w:fill="auto" w:val="clear"/>
+          </w:tcPr>
+          <w:p>
+            <w:pPr>
+              <w:pStyle w:val="Normal"/>
+              <w:spacing w:lineRule="auto" w:line="240" w:before="0" w:after="0"/>
+              <w:rPr/>
+            </w:pPr>
+            <w:r>
+              <w:rPr/>
+              <w:t>A map of a real city makes the system more applicable to the real world and shows a realistic outlook on how drones may operate</w:t>
+            </w:r>
+          </w:p>
+        </w:tc>
+        <w:tc>
+          <w:tcPr>
+            <w:tcW w:w="1591" w:type="dxa"/>
+            <w:tcBorders/>
+            <w:shd w:fill="auto" w:val="clear"/>
+          </w:tcPr>
+          <w:p>
+            <w:pPr>
+              <w:pStyle w:val="Normal"/>
+              <w:spacing w:lineRule="auto" w:line="240" w:before="0" w:after="0"/>
+              <w:rPr/>
+            </w:pPr>
+            <w:r>
+              <w:rPr/>
+              <w:t>Yes</w:t>
+            </w:r>
+          </w:p>
+        </w:tc>
+      </w:tr>
+      <w:tr>
+        <w:trPr/>
+        <w:tc>
+          <w:tcPr>
+            <w:tcW w:w="1534" w:type="dxa"/>
+            <w:tcBorders/>
+            <w:shd w:fill="auto" w:val="clear"/>
+          </w:tcPr>
+          <w:p>
+            <w:pPr>
+              <w:pStyle w:val="Normal"/>
+              <w:spacing w:lineRule="auto" w:line="240" w:before="0" w:after="0"/>
+              <w:rPr/>
+            </w:pPr>
+            <w:r>
+              <w:rPr/>
+              <w:t>User input from GUI</w:t>
+            </w:r>
+          </w:p>
+        </w:tc>
+        <w:tc>
+          <w:tcPr>
+            <w:tcW w:w="5891" w:type="dxa"/>
+            <w:tcBorders>
+              <w:right w:val="nil"/>
+              <w:insideV w:val="nil"/>
+            </w:tcBorders>
+            <w:shd w:fill="auto" w:val="clear"/>
+          </w:tcPr>
+          <w:p>
+            <w:pPr>
+              <w:pStyle w:val="Normal"/>
+              <w:spacing w:lineRule="auto" w:line="240" w:before="0" w:after="0"/>
+              <w:rPr/>
+            </w:pPr>
+            <w:r>
+              <w:rPr/>
+              <w:t>Without this it becomes a difficult tool for the average user to use and understand</w:t>
+            </w:r>
+          </w:p>
+        </w:tc>
+        <w:tc>
+          <w:tcPr>
+            <w:tcW w:w="1591" w:type="dxa"/>
+            <w:tcBorders/>
+            <w:shd w:fill="auto" w:val="clear"/>
+          </w:tcPr>
+          <w:p>
+            <w:pPr>
+              <w:pStyle w:val="Normal"/>
+              <w:spacing w:lineRule="auto" w:line="240" w:before="0" w:after="0"/>
+              <w:rPr/>
+            </w:pPr>
+            <w:r>
+              <w:rPr/>
+              <w:t>Yes</w:t>
+            </w:r>
+          </w:p>
+        </w:tc>
+      </w:tr>
+      <w:tr>
+        <w:trPr/>
+        <w:tc>
+          <w:tcPr>
+            <w:tcW w:w="1534" w:type="dxa"/>
+            <w:tcBorders/>
+            <w:shd w:fill="auto" w:val="clear"/>
+          </w:tcPr>
+          <w:p>
+            <w:pPr>
+              <w:pStyle w:val="Normal"/>
+              <w:spacing w:lineRule="auto" w:line="240" w:before="0" w:after="0"/>
+              <w:rPr/>
+            </w:pPr>
+            <w:r>
+              <w:rPr/>
+              <w:t>User controlled parameters from GUI</w:t>
+            </w:r>
+          </w:p>
+        </w:tc>
+        <w:tc>
+          <w:tcPr>
+            <w:tcW w:w="5891" w:type="dxa"/>
+            <w:tcBorders>
+              <w:right w:val="nil"/>
+              <w:insideV w:val="nil"/>
+            </w:tcBorders>
+            <w:shd w:fill="auto" w:val="clear"/>
+          </w:tcPr>
+          <w:p>
+            <w:pPr>
+              <w:pStyle w:val="Normal"/>
+              <w:spacing w:lineRule="auto" w:line="240" w:before="0" w:after="0"/>
+              <w:rPr/>
+            </w:pPr>
+            <w:r>
+              <w:rPr/>
+              <w:t>A final item of the GUI that will make the system intuitive to use. The user can directly see the effect that different parameters have on the system</w:t>
+            </w:r>
+          </w:p>
+        </w:tc>
+        <w:tc>
+          <w:tcPr>
+            <w:tcW w:w="1591" w:type="dxa"/>
+            <w:tcBorders/>
+            <w:shd w:fill="auto" w:val="clear"/>
+          </w:tcPr>
+          <w:p>
+            <w:pPr>
+              <w:pStyle w:val="Normal"/>
+              <w:spacing w:lineRule="auto" w:line="240" w:before="0" w:after="0"/>
+              <w:rPr/>
+            </w:pPr>
+            <w:r>
+              <w:rPr/>
+              <w:t>Yes</w:t>
+            </w:r>
+          </w:p>
+        </w:tc>
+      </w:tr>
+      <w:tr>
+        <w:trPr/>
+        <w:tc>
+          <w:tcPr>
+            <w:tcW w:w="1534" w:type="dxa"/>
+            <w:tcBorders/>
+            <w:shd w:fill="auto" w:val="clear"/>
+          </w:tcPr>
+          <w:p>
+            <w:pPr>
+              <w:pStyle w:val="Normal"/>
+              <w:spacing w:lineRule="auto" w:line="240" w:before="0" w:after="0"/>
+              <w:rPr/>
+            </w:pPr>
+            <w:r>
+              <w:rPr/>
+              <w:t xml:space="preserve">Clustering technique </w:t>
+            </w:r>
+          </w:p>
+        </w:tc>
+        <w:tc>
+          <w:tcPr>
+            <w:tcW w:w="5891" w:type="dxa"/>
+            <w:tcBorders>
+              <w:right w:val="nil"/>
+              <w:insideV w:val="nil"/>
+            </w:tcBorders>
+            <w:shd w:fill="auto" w:val="clear"/>
+          </w:tcPr>
+          <w:p>
+            <w:pPr>
+              <w:pStyle w:val="Normal"/>
+              <w:spacing w:lineRule="auto" w:line="240" w:before="0" w:after="0"/>
+              <w:rPr/>
+            </w:pPr>
+            <w:r>
+              <w:rPr/>
+              <w:t>For a delivery system, speed is essential. The use of clustering allows the system to more quickly find suitable routes for drones. It also ensures that drones are not flying large distances in between customers where they can avoid it</w:t>
+            </w:r>
+          </w:p>
+        </w:tc>
+        <w:tc>
+          <w:tcPr>
+            <w:tcW w:w="1591" w:type="dxa"/>
+            <w:tcBorders/>
+            <w:shd w:fill="auto" w:val="clear"/>
+          </w:tcPr>
+          <w:p>
+            <w:pPr>
+              <w:pStyle w:val="Normal"/>
+              <w:spacing w:lineRule="auto" w:line="240" w:before="0" w:after="0"/>
+              <w:rPr/>
+            </w:pPr>
+            <w:r>
+              <w:rPr/>
+              <w:t>Yes</w:t>
+            </w:r>
+          </w:p>
+        </w:tc>
+      </w:tr>
+      <w:tr>
+        <w:trPr/>
+        <w:tc>
+          <w:tcPr>
+            <w:tcW w:w="1534" w:type="dxa"/>
+            <w:tcBorders/>
+            <w:shd w:fill="auto" w:val="clear"/>
+          </w:tcPr>
+          <w:p>
+            <w:pPr>
+              <w:pStyle w:val="Normal"/>
+              <w:spacing w:lineRule="auto" w:line="240" w:before="0" w:after="0"/>
+              <w:rPr/>
+            </w:pPr>
+            <w:r>
+              <w:rPr/>
+              <w:t>Path finding algorithm</w:t>
+            </w:r>
+          </w:p>
+        </w:tc>
+        <w:tc>
+          <w:tcPr>
+            <w:tcW w:w="5891" w:type="dxa"/>
+            <w:tcBorders>
+              <w:right w:val="nil"/>
+              <w:insideV w:val="nil"/>
+            </w:tcBorders>
+            <w:shd w:fill="auto" w:val="clear"/>
+          </w:tcPr>
+          <w:p>
+            <w:pPr>
+              <w:pStyle w:val="Normal"/>
+              <w:spacing w:lineRule="auto" w:line="240" w:before="0" w:after="0"/>
+              <w:rPr/>
+            </w:pPr>
+            <w:r>
+              <w:rPr/>
+              <w:t xml:space="preserve">Possibly the most crucial step of the whole process is finding the routes. With no pathfinding algorithm the end product would not solve the problem of scheduling delivery. </w:t>
+            </w:r>
+          </w:p>
+        </w:tc>
+        <w:tc>
+          <w:tcPr>
+            <w:tcW w:w="1591" w:type="dxa"/>
+            <w:tcBorders/>
+            <w:shd w:fill="auto" w:val="clear"/>
+          </w:tcPr>
+          <w:p>
+            <w:pPr>
+              <w:pStyle w:val="Normal"/>
+              <w:spacing w:lineRule="auto" w:line="240" w:before="0" w:after="0"/>
+              <w:rPr/>
+            </w:pPr>
+            <w:r>
+              <w:rPr/>
+              <w:t>Yes</w:t>
+            </w:r>
+          </w:p>
+        </w:tc>
+      </w:tr>
+      <w:tr>
+        <w:trPr/>
+        <w:tc>
+          <w:tcPr>
+            <w:tcW w:w="7425" w:type="dxa"/>
+            <w:gridSpan w:val="2"/>
+            <w:tcBorders>
+              <w:right w:val="nil"/>
+              <w:insideV w:val="nil"/>
+            </w:tcBorders>
+            <w:shd w:fill="auto" w:val="clear"/>
+          </w:tcPr>
+          <w:p>
+            <w:pPr>
+              <w:pStyle w:val="Normal"/>
+              <w:spacing w:lineRule="auto" w:line="240" w:before="0" w:after="0"/>
+              <w:rPr/>
+            </w:pPr>
+            <w:r>
+              <w:rPr>
+                <w:b/>
+                <w:bCs/>
+              </w:rPr>
+              <w:t>Should have:</w:t>
+            </w:r>
+          </w:p>
+        </w:tc>
+        <w:tc>
+          <w:tcPr>
+            <w:tcW w:w="1591" w:type="dxa"/>
+            <w:tcBorders/>
+            <w:shd w:fill="auto" w:val="clear"/>
+          </w:tcPr>
+          <w:p>
+            <w:pPr>
+              <w:pStyle w:val="Normal"/>
+              <w:spacing w:lineRule="auto" w:line="240" w:before="0" w:after="0"/>
+              <w:rPr/>
+            </w:pPr>
+            <w:r>
+              <w:rPr/>
+            </w:r>
+          </w:p>
+        </w:tc>
+      </w:tr>
+      <w:tr>
+        <w:trPr/>
+        <w:tc>
+          <w:tcPr>
+            <w:tcW w:w="1534" w:type="dxa"/>
+            <w:tcBorders/>
+            <w:shd w:fill="auto" w:val="clear"/>
+          </w:tcPr>
+          <w:p>
+            <w:pPr>
+              <w:pStyle w:val="Normal"/>
+              <w:spacing w:lineRule="auto" w:line="240" w:before="0" w:after="0"/>
+              <w:rPr/>
+            </w:pPr>
+            <w:r>
+              <w:rPr/>
+              <w:t>Solution produced in a reasonable timeframe</w:t>
+            </w:r>
+          </w:p>
+        </w:tc>
+        <w:tc>
+          <w:tcPr>
+            <w:tcW w:w="5891" w:type="dxa"/>
+            <w:tcBorders>
+              <w:right w:val="nil"/>
+              <w:insideV w:val="nil"/>
+            </w:tcBorders>
+            <w:shd w:fill="auto" w:val="clear"/>
+          </w:tcPr>
+          <w:p>
+            <w:pPr>
+              <w:pStyle w:val="Normal"/>
+              <w:spacing w:lineRule="auto" w:line="240" w:before="0" w:after="0"/>
+              <w:rPr/>
+            </w:pPr>
+            <w:r>
+              <w:rPr/>
+              <w:t>The data should be analysed quickly, and a solution provided. May not be possible if there is a large amount of orders placed at once.</w:t>
+            </w:r>
+          </w:p>
+        </w:tc>
+        <w:tc>
+          <w:tcPr>
+            <w:tcW w:w="1591" w:type="dxa"/>
+            <w:tcBorders/>
+            <w:shd w:fill="auto" w:val="clear"/>
+          </w:tcPr>
+          <w:p>
+            <w:pPr>
+              <w:pStyle w:val="Normal"/>
+              <w:spacing w:lineRule="auto" w:line="240" w:before="0" w:after="0"/>
+              <w:rPr/>
+            </w:pPr>
+            <w:r>
+              <w:rPr/>
+              <w:t>Yes</w:t>
+            </w:r>
+          </w:p>
+        </w:tc>
+      </w:tr>
+      <w:tr>
+        <w:trPr/>
+        <w:tc>
+          <w:tcPr>
+            <w:tcW w:w="1534" w:type="dxa"/>
+            <w:tcBorders/>
+            <w:shd w:fill="auto" w:val="clear"/>
+          </w:tcPr>
+          <w:p>
+            <w:pPr>
+              <w:pStyle w:val="Normal"/>
+              <w:spacing w:lineRule="auto" w:line="240" w:before="0" w:after="0"/>
+              <w:rPr/>
+            </w:pPr>
+            <w:r>
+              <w:rPr/>
+              <w:t>Simple to use GUI</w:t>
+            </w:r>
+          </w:p>
+        </w:tc>
+        <w:tc>
+          <w:tcPr>
+            <w:tcW w:w="5891" w:type="dxa"/>
+            <w:tcBorders>
+              <w:right w:val="nil"/>
+              <w:insideV w:val="nil"/>
+            </w:tcBorders>
+            <w:shd w:fill="auto" w:val="clear"/>
+          </w:tcPr>
+          <w:p>
+            <w:pPr>
+              <w:pStyle w:val="Normal"/>
+              <w:spacing w:lineRule="auto" w:line="240" w:before="0" w:after="0"/>
+              <w:rPr/>
+            </w:pPr>
+            <w:r>
+              <w:rPr/>
+              <w:t>It is important that anybody should be able to use the software without guidance.</w:t>
+            </w:r>
+          </w:p>
+        </w:tc>
+        <w:tc>
+          <w:tcPr>
+            <w:tcW w:w="1591" w:type="dxa"/>
+            <w:tcBorders/>
+            <w:shd w:fill="auto" w:val="clear"/>
+          </w:tcPr>
+          <w:p>
+            <w:pPr>
+              <w:pStyle w:val="Normal"/>
+              <w:spacing w:lineRule="auto" w:line="240" w:before="0" w:after="0"/>
+              <w:rPr/>
+            </w:pPr>
+            <w:r>
+              <w:rPr/>
+              <w:t>Yes</w:t>
+            </w:r>
+          </w:p>
+        </w:tc>
+      </w:tr>
+      <w:tr>
+        <w:trPr/>
+        <w:tc>
+          <w:tcPr>
+            <w:tcW w:w="1534" w:type="dxa"/>
+            <w:tcBorders/>
+            <w:shd w:fill="auto" w:val="clear"/>
+          </w:tcPr>
+          <w:p>
+            <w:pPr>
+              <w:pStyle w:val="Normal"/>
+              <w:spacing w:lineRule="auto" w:line="240" w:before="0" w:after="0"/>
+              <w:rPr/>
+            </w:pPr>
+            <w:r>
+              <w:rPr/>
+              <w:t>Explore alternative path finding algorithms</w:t>
+            </w:r>
+          </w:p>
+        </w:tc>
+        <w:tc>
+          <w:tcPr>
+            <w:tcW w:w="5891" w:type="dxa"/>
+            <w:tcBorders>
+              <w:right w:val="nil"/>
+              <w:insideV w:val="nil"/>
+            </w:tcBorders>
+            <w:shd w:fill="auto" w:val="clear"/>
+          </w:tcPr>
+          <w:p>
+            <w:pPr>
+              <w:pStyle w:val="Normal"/>
+              <w:spacing w:lineRule="auto" w:line="240" w:before="0" w:after="0"/>
+              <w:rPr/>
+            </w:pPr>
+            <w:r>
+              <w:rPr/>
+              <w:t>Differing algorithms would be an interesting feature so that users can see how they vary in quality and speed of solution</w:t>
+            </w:r>
+          </w:p>
+        </w:tc>
+        <w:tc>
+          <w:tcPr>
+            <w:tcW w:w="1591" w:type="dxa"/>
+            <w:tcBorders/>
+            <w:shd w:fill="auto" w:val="clear"/>
+          </w:tcPr>
+          <w:p>
+            <w:pPr>
+              <w:pStyle w:val="Normal"/>
+              <w:spacing w:lineRule="auto" w:line="240" w:before="0" w:after="0"/>
+              <w:rPr/>
+            </w:pPr>
+            <w:r>
+              <w:rPr/>
+              <w:t>Yes</w:t>
+            </w:r>
+          </w:p>
+        </w:tc>
+      </w:tr>
+      <w:tr>
+        <w:trPr/>
+        <w:tc>
+          <w:tcPr>
+            <w:tcW w:w="1534" w:type="dxa"/>
+            <w:tcBorders/>
+            <w:shd w:fill="auto" w:val="clear"/>
+          </w:tcPr>
+          <w:p>
+            <w:pPr>
+              <w:pStyle w:val="Normal"/>
+              <w:spacing w:lineRule="auto" w:line="240" w:before="0" w:after="0"/>
+              <w:rPr/>
+            </w:pPr>
+            <w:r>
+              <w:rPr/>
+              <w:t>Weather conditions considered</w:t>
+            </w:r>
+          </w:p>
+        </w:tc>
+        <w:tc>
+          <w:tcPr>
+            <w:tcW w:w="5891" w:type="dxa"/>
+            <w:tcBorders>
+              <w:right w:val="nil"/>
+              <w:insideV w:val="nil"/>
+            </w:tcBorders>
+            <w:shd w:fill="auto" w:val="clear"/>
+          </w:tcPr>
+          <w:p>
+            <w:pPr>
+              <w:pStyle w:val="Normal"/>
+              <w:spacing w:lineRule="auto" w:line="240" w:before="0" w:after="0"/>
+              <w:rPr/>
+            </w:pPr>
+            <w:r>
+              <w:rPr/>
+              <w:t>Makes the solution more realistic and interesting</w:t>
+            </w:r>
+          </w:p>
+        </w:tc>
+        <w:tc>
+          <w:tcPr>
+            <w:tcW w:w="1591" w:type="dxa"/>
+            <w:tcBorders/>
+            <w:shd w:fill="auto" w:val="clear"/>
+          </w:tcPr>
+          <w:p>
+            <w:pPr>
+              <w:pStyle w:val="Normal"/>
+              <w:spacing w:lineRule="auto" w:line="240" w:before="0" w:after="0"/>
+              <w:rPr/>
+            </w:pPr>
+            <w:r>
+              <w:rPr/>
+              <w:t>Yes</w:t>
+            </w:r>
+          </w:p>
+        </w:tc>
+      </w:tr>
+      <w:tr>
+        <w:trPr/>
+        <w:tc>
+          <w:tcPr>
+            <w:tcW w:w="1534" w:type="dxa"/>
+            <w:tcBorders/>
+            <w:shd w:fill="auto" w:val="clear"/>
+          </w:tcPr>
+          <w:p>
+            <w:pPr>
+              <w:pStyle w:val="Normal"/>
+              <w:spacing w:lineRule="auto" w:line="240" w:before="0" w:after="0"/>
+              <w:rPr/>
+            </w:pPr>
+            <w:r>
+              <w:rPr/>
+              <w:t>Interactive user input</w:t>
+            </w:r>
+          </w:p>
+        </w:tc>
+        <w:tc>
+          <w:tcPr>
+            <w:tcW w:w="5891" w:type="dxa"/>
+            <w:tcBorders>
+              <w:right w:val="nil"/>
+              <w:insideV w:val="nil"/>
+            </w:tcBorders>
+            <w:shd w:fill="auto" w:val="clear"/>
+          </w:tcPr>
+          <w:p>
+            <w:pPr>
+              <w:pStyle w:val="Normal"/>
+              <w:spacing w:lineRule="auto" w:line="240" w:before="0" w:after="0"/>
+              <w:rPr/>
+            </w:pPr>
+            <w:r>
+              <w:rPr/>
+              <w:t>It is possible to restart the process every time a new order is added. However, this is far from ideal, as the routes would all need to be recalculated every time a new order was placed.</w:t>
+            </w:r>
+          </w:p>
+        </w:tc>
+        <w:tc>
+          <w:tcPr>
+            <w:tcW w:w="1591" w:type="dxa"/>
+            <w:tcBorders/>
+            <w:shd w:fill="auto" w:val="clear"/>
+          </w:tcPr>
+          <w:p>
+            <w:pPr>
+              <w:pStyle w:val="Normal"/>
+              <w:spacing w:lineRule="auto" w:line="240" w:before="0" w:after="0"/>
+              <w:rPr/>
+            </w:pPr>
+            <w:r>
+              <w:rPr/>
+              <w:t>Yes</w:t>
+            </w:r>
+          </w:p>
+        </w:tc>
+      </w:tr>
+      <w:tr>
+        <w:trPr/>
+        <w:tc>
+          <w:tcPr>
+            <w:tcW w:w="1534" w:type="dxa"/>
+            <w:tcBorders/>
+            <w:shd w:fill="auto" w:val="clear"/>
+          </w:tcPr>
+          <w:p>
+            <w:pPr>
+              <w:pStyle w:val="Normal"/>
+              <w:spacing w:lineRule="auto" w:line="240" w:before="0" w:after="0"/>
+              <w:rPr/>
+            </w:pPr>
+            <w:r>
+              <w:rPr/>
+              <w:t>Delivered as a .exe file</w:t>
+            </w:r>
+          </w:p>
+        </w:tc>
+        <w:tc>
+          <w:tcPr>
+            <w:tcW w:w="5891" w:type="dxa"/>
+            <w:tcBorders>
+              <w:right w:val="nil"/>
+              <w:insideV w:val="nil"/>
+            </w:tcBorders>
+            <w:shd w:fill="auto" w:val="clear"/>
+          </w:tcPr>
+          <w:p>
+            <w:pPr>
+              <w:pStyle w:val="Normal"/>
+              <w:spacing w:lineRule="auto" w:line="240" w:before="0" w:after="0"/>
+              <w:rPr/>
+            </w:pPr>
+            <w:r>
+              <w:rPr/>
+              <w:t>This allows portability across windows machines. Additional formats could be created for macOS and linux.</w:t>
+            </w:r>
+          </w:p>
+        </w:tc>
+        <w:tc>
+          <w:tcPr>
+            <w:tcW w:w="1591" w:type="dxa"/>
+            <w:tcBorders/>
+            <w:shd w:fill="auto" w:val="clear"/>
+          </w:tcPr>
+          <w:p>
+            <w:pPr>
+              <w:pStyle w:val="Normal"/>
+              <w:spacing w:lineRule="auto" w:line="240" w:before="0" w:after="0"/>
+              <w:rPr/>
+            </w:pPr>
+            <w:r>
+              <w:rPr/>
+              <w:t>No</w:t>
+            </w:r>
+          </w:p>
+        </w:tc>
+      </w:tr>
+      <w:tr>
+        <w:trPr/>
+        <w:tc>
+          <w:tcPr>
+            <w:tcW w:w="7425" w:type="dxa"/>
+            <w:gridSpan w:val="2"/>
+            <w:tcBorders>
+              <w:right w:val="nil"/>
+              <w:insideV w:val="nil"/>
+            </w:tcBorders>
+            <w:shd w:fill="auto" w:val="clear"/>
+          </w:tcPr>
+          <w:p>
+            <w:pPr>
+              <w:pStyle w:val="Normal"/>
+              <w:spacing w:lineRule="auto" w:line="240" w:before="0" w:after="0"/>
+              <w:rPr/>
+            </w:pPr>
+            <w:r>
+              <w:rPr>
+                <w:b/>
+                <w:bCs/>
+              </w:rPr>
+              <w:t>Could have:</w:t>
+            </w:r>
+          </w:p>
+        </w:tc>
+        <w:tc>
+          <w:tcPr>
+            <w:tcW w:w="1591" w:type="dxa"/>
+            <w:tcBorders/>
+            <w:shd w:fill="auto" w:val="clear"/>
+          </w:tcPr>
+          <w:p>
+            <w:pPr>
+              <w:pStyle w:val="Normal"/>
+              <w:spacing w:lineRule="auto" w:line="240" w:before="0" w:after="0"/>
+              <w:rPr/>
+            </w:pPr>
+            <w:r>
+              <w:rPr/>
+            </w:r>
+          </w:p>
+        </w:tc>
+      </w:tr>
+      <w:tr>
+        <w:trPr/>
+        <w:tc>
+          <w:tcPr>
+            <w:tcW w:w="1534" w:type="dxa"/>
+            <w:tcBorders/>
+            <w:shd w:fill="auto" w:val="clear"/>
+          </w:tcPr>
+          <w:p>
+            <w:pPr>
+              <w:pStyle w:val="Normal"/>
+              <w:spacing w:lineRule="auto" w:line="240" w:before="0" w:after="0"/>
+              <w:rPr/>
+            </w:pPr>
+            <w:r>
+              <w:rPr/>
+              <w:t>Display current state of routes</w:t>
+            </w:r>
+          </w:p>
+        </w:tc>
+        <w:tc>
+          <w:tcPr>
+            <w:tcW w:w="5891" w:type="dxa"/>
+            <w:tcBorders>
+              <w:right w:val="nil"/>
+              <w:insideV w:val="nil"/>
+            </w:tcBorders>
+            <w:shd w:fill="auto" w:val="clear"/>
+          </w:tcPr>
+          <w:p>
+            <w:pPr>
+              <w:pStyle w:val="Normal"/>
+              <w:spacing w:lineRule="auto" w:line="240" w:before="0" w:after="0"/>
+              <w:rPr/>
+            </w:pPr>
+            <w:r>
+              <w:rPr/>
+              <w:t>It would be interesting for the user to see how routes are generated with different algorithms.</w:t>
+            </w:r>
+          </w:p>
+        </w:tc>
+        <w:tc>
+          <w:tcPr>
+            <w:tcW w:w="1591" w:type="dxa"/>
+            <w:tcBorders/>
+            <w:shd w:fill="auto" w:val="clear"/>
+          </w:tcPr>
+          <w:p>
+            <w:pPr>
+              <w:pStyle w:val="Normal"/>
+              <w:spacing w:lineRule="auto" w:line="240" w:before="0" w:after="0"/>
+              <w:rPr/>
+            </w:pPr>
+            <w:r>
+              <w:rPr/>
+              <w:t>No</w:t>
+            </w:r>
+          </w:p>
+        </w:tc>
+      </w:tr>
+      <w:tr>
+        <w:trPr/>
+        <w:tc>
+          <w:tcPr>
+            <w:tcW w:w="1534" w:type="dxa"/>
+            <w:tcBorders/>
+            <w:shd w:fill="auto" w:val="clear"/>
+          </w:tcPr>
+          <w:p>
+            <w:pPr>
+              <w:pStyle w:val="Normal"/>
+              <w:spacing w:lineRule="auto" w:line="240" w:before="0" w:after="0"/>
+              <w:rPr/>
+            </w:pPr>
+            <w:r>
+              <w:rPr/>
+              <w:t>Show where drones are on their route</w:t>
+            </w:r>
+          </w:p>
+        </w:tc>
+        <w:tc>
+          <w:tcPr>
+            <w:tcW w:w="5891" w:type="dxa"/>
+            <w:tcBorders>
+              <w:right w:val="nil"/>
+              <w:insideV w:val="nil"/>
+            </w:tcBorders>
+            <w:shd w:fill="auto" w:val="clear"/>
+          </w:tcPr>
+          <w:p>
+            <w:pPr>
+              <w:pStyle w:val="Normal"/>
+              <w:spacing w:lineRule="auto" w:line="240" w:before="0" w:after="0"/>
+              <w:rPr/>
+            </w:pPr>
+            <w:r>
+              <w:rPr/>
+              <w:t>Provides a more interactive experience for the user.</w:t>
+            </w:r>
+          </w:p>
+        </w:tc>
+        <w:tc>
+          <w:tcPr>
+            <w:tcW w:w="1591" w:type="dxa"/>
+            <w:tcBorders/>
+            <w:shd w:fill="auto" w:val="clear"/>
+          </w:tcPr>
+          <w:p>
+            <w:pPr>
+              <w:pStyle w:val="Normal"/>
+              <w:spacing w:lineRule="auto" w:line="240" w:before="0" w:after="0"/>
+              <w:rPr/>
+            </w:pPr>
+            <w:r>
+              <w:rPr/>
+              <w:t>No</w:t>
+            </w:r>
+          </w:p>
+        </w:tc>
+      </w:tr>
+    </w:tbl>
     <w:p>
       <w:pPr>
         <w:pStyle w:val="Normal"/>
@@ -312,6 +1572,7 @@
       <w:rPr>
         <w:rFonts w:ascii="Liberation Serif" w:hAnsi="Liberation Serif" w:eastAsia="Noto Sans CJK SC" w:cs="Lohit Devanagari"/>
         <w:kern w:val="2"/>
+        <w:sz w:val="20"/>
         <w:szCs w:val="24"/>
         <w:lang w:val="en-GB" w:eastAsia="zh-CN" w:bidi="hi-IN"/>
       </w:rPr>
